--- a/Angular/Angular_Notes.docx
+++ b/Angular/Angular_Notes.docx
@@ -8790,6 +8790,57 @@
         </w:rPr>
         <w:tab/>
       </w:r>
+      <w:r>
+        <w:rPr>
+          <w:rFonts w:ascii="Segoe UI" w:hAnsi="Segoe UI" w:cs="Segoe UI"/>
+          <w:sz w:val="26"/>
+          <w:szCs w:val="26"/>
+        </w:rPr>
+        <w:tab/>
+      </w:r>
+    </w:p>
+    <w:p>
+      <w:pPr>
+        <w:rPr>
+          <w:rFonts w:ascii="Segoe UI" w:hAnsi="Segoe UI" w:cs="Segoe UI"/>
+          <w:sz w:val="26"/>
+          <w:szCs w:val="26"/>
+        </w:rPr>
+      </w:pPr>
+      <w:r>
+        <w:rPr>
+          <w:rFonts w:ascii="Segoe UI" w:hAnsi="Segoe UI" w:cs="Segoe UI"/>
+          <w:sz w:val="26"/>
+          <w:szCs w:val="26"/>
+        </w:rPr>
+        <w:tab/>
+      </w:r>
+      <w:r>
+        <w:rPr>
+          <w:rFonts w:ascii="Segoe UI" w:hAnsi="Segoe UI" w:cs="Segoe UI"/>
+          <w:sz w:val="26"/>
+          <w:szCs w:val="26"/>
+        </w:rPr>
+        <w:tab/>
+      </w:r>
+    </w:p>
+    <w:p>
+      <w:pPr>
+        <w:rPr>
+          <w:rFonts w:ascii="Segoe UI" w:hAnsi="Segoe UI" w:cs="Segoe UI"/>
+          <w:sz w:val="26"/>
+          <w:szCs w:val="26"/>
+        </w:rPr>
+      </w:pPr>
+    </w:p>
+    <w:p>
+      <w:pPr>
+        <w:rPr>
+          <w:rFonts w:ascii="Segoe UI" w:hAnsi="Segoe UI" w:cs="Segoe UI"/>
+          <w:sz w:val="26"/>
+          <w:szCs w:val="26"/>
+        </w:rPr>
+      </w:pPr>
       <w:r>
         <w:rPr>
           <w:rFonts w:ascii="Segoe UI" w:hAnsi="Segoe UI" w:cs="Segoe UI"/>
